--- a/test 5.docx
+++ b/test 5.docx
@@ -2015,7 +2015,21 @@
         <w:rPr>
           <w:lang w:val="en-US"/>
         </w:rPr>
-        <w:t>("harsh", 1000);</w:t>
+        <w:t>("</w:t>
+      </w:r>
+      <w:proofErr w:type="spellStart"/>
+      <w:r>
+        <w:rPr>
+          <w:lang w:val="en-US"/>
+        </w:rPr>
+        <w:t>pandu</w:t>
+      </w:r>
+      <w:proofErr w:type="spellEnd"/>
+      <w:r>
+        <w:rPr>
+          <w:lang w:val="en-US"/>
+        </w:rPr>
+        <w:t>", 1000);</w:t>
       </w:r>
     </w:p>
     <w:p>
@@ -2031,7 +2045,6 @@
         <w:t xml:space="preserve">        </w:t>
       </w:r>
       <w:proofErr w:type="spellStart"/>
-      <w:proofErr w:type="gramStart"/>
       <w:r>
         <w:rPr>
           <w:lang w:val="en-US"/>
@@ -2039,7 +2052,6 @@
         <w:t>bank.createAccount</w:t>
       </w:r>
       <w:proofErr w:type="spellEnd"/>
-      <w:proofErr w:type="gramEnd"/>
       <w:r>
         <w:rPr>
           <w:lang w:val="en-US"/>
@@ -2051,7 +2063,7 @@
         <w:rPr>
           <w:lang w:val="en-US"/>
         </w:rPr>
-        <w:t>krishna</w:t>
+        <w:t>prasanth</w:t>
       </w:r>
       <w:proofErr w:type="spellEnd"/>
       <w:r>
